--- a/files/english/Прочее.docx
+++ b/files/english/Прочее.docx
@@ -2374,7 +2374,6 @@
         </w:rPr>
       </w:pPr>
       <w:hyperlink r:id="rId6" w:history="1">
-        <w:proofErr w:type="gramStart"/>
         <w:r>
           <w:rPr>
             <w:rStyle w:val="a5"/>
@@ -2383,7 +2382,6 @@
           </w:rPr>
           <w:t>puzzle-english.com</w:t>
         </w:r>
-        <w:proofErr w:type="gramEnd"/>
       </w:hyperlink>
     </w:p>
     <w:p>
@@ -2432,8 +2430,6 @@
       <w:r>
         <w:t xml:space="preserve"> - приложение переводчик</w:t>
       </w:r>
-      <w:bookmarkStart w:id="0" w:name="_GoBack"/>
-      <w:bookmarkEnd w:id="0"/>
     </w:p>
     <w:p/>
     <w:tbl>
@@ -2522,19 +2518,24 @@
           <w:lang w:val="en-US"/>
         </w:rPr>
       </w:pPr>
-      <w:proofErr w:type="gramStart"/>
       <w:r>
         <w:rPr>
           <w:lang w:val="en-US"/>
         </w:rPr>
-        <w:t>at</w:t>
+        <w:t>at weekends</w:t>
       </w:r>
-      <w:proofErr w:type="gramEnd"/>
+    </w:p>
+    <w:p>
+      <w:pPr>
+        <w:rPr>
+          <w:lang w:val="en-US"/>
+        </w:rPr>
+      </w:pPr>
       <w:r>
         <w:rPr>
           <w:lang w:val="en-US"/>
         </w:rPr>
-        <w:t xml:space="preserve"> weekends</w:t>
+        <w:t>on weekends</w:t>
       </w:r>
     </w:p>
     <w:p>
@@ -2543,19 +2544,24 @@
           <w:lang w:val="en-US"/>
         </w:rPr>
       </w:pPr>
-      <w:proofErr w:type="gramStart"/>
       <w:r>
         <w:rPr>
           <w:lang w:val="en-US"/>
         </w:rPr>
-        <w:t>on</w:t>
+        <w:t>work at Andersen</w:t>
       </w:r>
-      <w:proofErr w:type="gramEnd"/>
+    </w:p>
+    <w:p>
+      <w:pPr>
+        <w:rPr>
+          <w:lang w:val="en-US"/>
+        </w:rPr>
+      </w:pPr>
       <w:r>
         <w:rPr>
           <w:lang w:val="en-US"/>
         </w:rPr>
-        <w:t xml:space="preserve"> weekends</w:t>
+        <w:t>What's this?</w:t>
       </w:r>
     </w:p>
     <w:p>
@@ -2564,69 +2570,59 @@
           <w:lang w:val="en-US"/>
         </w:rPr>
       </w:pPr>
-      <w:proofErr w:type="gramStart"/>
       <w:r>
         <w:rPr>
           <w:lang w:val="en-US"/>
         </w:rPr>
-        <w:t>work</w:t>
+        <w:t>It's a ... / they are ...</w:t>
       </w:r>
-      <w:proofErr w:type="gramEnd"/>
+    </w:p>
+    <w:p>
+      <w:pPr>
+        <w:rPr>
+          <w:lang w:val="en-US"/>
+        </w:rPr>
+      </w:pPr>
+    </w:p>
+    <w:p>
+      <w:pPr>
+        <w:rPr>
+          <w:lang w:val="en-US"/>
+        </w:rPr>
+      </w:pPr>
       <w:r>
         <w:rPr>
           <w:lang w:val="en-US"/>
         </w:rPr>
-        <w:t xml:space="preserve"> at Andersen</w:t>
+        <w:t>August 4</w:t>
+      </w:r>
+      <w:r>
+        <w:rPr>
+          <w:vertAlign w:val="superscript"/>
+          <w:lang w:val="en-US"/>
+        </w:rPr>
+        <w:t>th</w:t>
       </w:r>
     </w:p>
     <w:p>
-      <w:pPr>
-        <w:rPr>
-          <w:lang w:val="en-US"/>
-        </w:rPr>
-      </w:pPr>
-      <w:proofErr w:type="gramStart"/>
       <w:r>
         <w:rPr>
           <w:lang w:val="en-US"/>
         </w:rPr>
-        <w:t>What's</w:t>
+        <w:t xml:space="preserve">the </w:t>
       </w:r>
-      <w:proofErr w:type="gramEnd"/>
       <w:r>
+        <w:t>не произносится</w:t>
+      </w:r>
+    </w:p>
+    <w:p>
+      <w:pPr>
         <w:rPr>
           <w:lang w:val="en-US"/>
         </w:rPr>
-        <w:t xml:space="preserve"> this?</w:t>
-      </w:r>
-    </w:p>
-    <w:p>
-      <w:pPr>
-        <w:rPr>
-          <w:lang w:val="en-US"/>
-        </w:rPr>
-      </w:pPr>
-      <w:r>
-        <w:rPr>
-          <w:lang w:val="en-US"/>
-        </w:rPr>
-        <w:t xml:space="preserve">It's a ... / they </w:t>
-      </w:r>
-      <w:proofErr w:type="gramStart"/>
-      <w:r>
-        <w:rPr>
-          <w:lang w:val="en-US"/>
-        </w:rPr>
-        <w:t>are ...</w:t>
-      </w:r>
-      <w:proofErr w:type="gramEnd"/>
-    </w:p>
-    <w:p>
-      <w:pPr>
-        <w:rPr>
-          <w:lang w:val="en-US"/>
-        </w:rPr>
-      </w:pPr>
+      </w:pPr>
+      <w:bookmarkStart w:id="0" w:name="_GoBack"/>
+      <w:bookmarkEnd w:id="0"/>
     </w:p>
     <w:p>
       <w:pPr>
@@ -10465,7 +10461,7 @@
 </file>
 
 <file path=customXml/itemProps1.xml><?xml version="1.0" encoding="utf-8"?>
-<ds:datastoreItem xmlns:ds="http://schemas.openxmlformats.org/officeDocument/2006/customXml" ds:itemID="{C17D7888-4344-4AF3-91C6-CA187A5CCD83}">
+<ds:datastoreItem xmlns:ds="http://schemas.openxmlformats.org/officeDocument/2006/customXml" ds:itemID="{6C7D2DB2-8862-4EA6-8FB0-FE661A4BE648}">
   <ds:schemaRefs>
     <ds:schemaRef ds:uri="http://schemas.openxmlformats.org/officeDocument/2006/bibliography"/>
   </ds:schemaRefs>
